--- a/capsule_task_manager-screenshots.docx
+++ b/capsule_task_manager-screenshots.docx
@@ -36,7 +36,15 @@
     </w:p>
     <w:p>
       <w:r>
-        <w:t>Password : Thila@gmail</w:t>
+        <w:t xml:space="preserve">Password : </w:t>
+      </w:r>
+      <w:r>
+        <w:t>25</w:t>
+      </w:r>
+      <w:bookmarkStart w:id="0" w:name="_GoBack"/>
+      <w:bookmarkEnd w:id="0"/>
+      <w:r>
+        <w:t>Thila@gmail</w:t>
       </w:r>
     </w:p>
     <w:p>
@@ -174,13 +182,7 @@
     </w:p>
     <w:p>
       <w:r>
-        <w:t xml:space="preserve">Navigate to </w:t>
-      </w:r>
-      <w:r>
-        <w:t>Task-Manager-express</w:t>
-      </w:r>
-      <w:r>
-        <w:t xml:space="preserve"> path : </w:t>
+        <w:t xml:space="preserve">Navigate to Task-Manager-express path : </w:t>
       </w:r>
     </w:p>
     <w:p>
@@ -892,8 +894,6 @@
       <w:r>
         <w:t>Multiple filters :</w:t>
       </w:r>
-      <w:bookmarkStart w:id="0" w:name="_GoBack"/>
-      <w:bookmarkEnd w:id="0"/>
     </w:p>
     <w:p>
       <w:r>
